--- a/aakhila.docx
+++ b/aakhila.docx
@@ -4,7 +4,16 @@
   <w:body>
     <w:p>
       <w:r>
-        <w:t>hello</w:t>
+        <w:t>H</w:t>
+      </w:r>
+      <w:r>
+        <w:t>ello</w:t>
+      </w:r>
+    </w:p>
+    <w:p/>
+    <w:p>
+      <w:r>
+        <w:t>How are you</w:t>
       </w:r>
     </w:p>
     <w:sectPr>

--- a/aakhila.docx
+++ b/aakhila.docx
@@ -14,6 +14,12 @@
     <w:p>
       <w:r>
         <w:t>How are you</w:t>
+      </w:r>
+    </w:p>
+    <w:p/>
+    <w:p>
+      <w:r>
+        <w:t>I am aakhila</w:t>
       </w:r>
     </w:p>
     <w:sectPr>

--- a/aakhila.docx
+++ b/aakhila.docx
@@ -11,16 +11,16 @@
       </w:r>
     </w:p>
     <w:p/>
-    <w:p>
-      <w:r>
-        <w:t>How are you</w:t>
-      </w:r>
-    </w:p>
     <w:p/>
     <w:p>
       <w:r>
-        <w:t>I am aakhila</w:t>
+        <w:t xml:space="preserve">I am </w:t>
       </w:r>
+      <w:proofErr w:type="spellStart"/>
+      <w:r>
+        <w:t>aakhila</w:t>
+      </w:r>
+      <w:proofErr w:type="spellEnd"/>
     </w:p>
     <w:sectPr>
       <w:pgSz w:w="12240" w:h="15840"/>
